--- a/lab_01/report.docx
+++ b/lab_01/report.docx
@@ -539,14 +539,7 @@
           <w:sz w:val="28"/>
           <w:szCs w:val="28"/>
         </w:rPr>
-        <w:t>8</w:t>
-      </w:r>
-      <w:r>
-        <w:rPr>
-          <w:sz w:val="28"/>
-          <w:szCs w:val="28"/>
-        </w:rPr>
-        <w:t>1</w:t>
+        <w:t>81</w:t>
       </w:r>
       <w:r>
         <w:rPr>
@@ -576,7 +569,6 @@
         <w:rPr>
           <w:sz w:val="28"/>
           <w:szCs w:val="28"/>
-          <w:lang w:val="en-US"/>
         </w:rPr>
         <w:t xml:space="preserve"> </w:t>
       </w:r>
@@ -603,7 +595,6 @@
           <w:bCs/>
           <w:sz w:val="28"/>
           <w:szCs w:val="28"/>
-          <w:lang w:val="en-US"/>
         </w:rPr>
       </w:pPr>
       <w:r>
@@ -619,7 +610,6 @@
           <w:bCs/>
           <w:sz w:val="28"/>
           <w:szCs w:val="28"/>
-          <w:lang w:val="en-US"/>
         </w:rPr>
         <w:t>3</w:t>
       </w:r>
@@ -747,21 +737,7 @@
           <w:i/>
           <w:sz w:val="28"/>
         </w:rPr>
-        <w:t>202</w:t>
-      </w:r>
-      <w:r>
-        <w:rPr>
-          <w:i/>
-          <w:sz w:val="28"/>
-        </w:rPr>
-        <w:t>4</w:t>
-      </w:r>
-      <w:r>
-        <w:rPr>
-          <w:i/>
-          <w:sz w:val="28"/>
-        </w:rPr>
-        <w:t xml:space="preserve"> г.</w:t>
+        <w:t>2024 г.</w:t>
       </w:r>
     </w:p>
     <w:p>
@@ -1484,14 +1460,7 @@
           <w:sz w:val="28"/>
           <w:szCs w:val="28"/>
         </w:rPr>
-        <w:t>редусмотреть</w:t>
-      </w:r>
-      <w:r>
-        <w:rPr>
-          <w:sz w:val="28"/>
-          <w:szCs w:val="28"/>
-        </w:rPr>
-        <w:t xml:space="preserve">, что D – исходная работа проекта; </w:t>
+        <w:t xml:space="preserve">редусмотреть, что D – исходная работа проекта; </w:t>
       </w:r>
     </w:p>
     <w:p>
@@ -1664,7 +1633,6 @@
           <w:bCs/>
           <w:sz w:val="32"/>
           <w:szCs w:val="32"/>
-          <w:lang w:val="en-US"/>
         </w:rPr>
       </w:pPr>
       <w:r>
@@ -1679,11 +1647,12 @@
     </w:p>
     <w:p>
       <w:pPr>
+        <w:jc w:val="center"/>
         <w:rPr>
           <w:b/>
           <w:bCs/>
-          <w:sz w:val="28"/>
-          <w:szCs w:val="28"/>
+          <w:sz w:val="32"/>
+          <w:szCs w:val="32"/>
           <w:lang w:val="en-US"/>
         </w:rPr>
       </w:pPr>
@@ -1691,11 +1660,12 @@
         <w:rPr>
           <w:noProof/>
         </w:rPr>
+        <w:lastRenderedPageBreak/>
         <w:drawing>
-          <wp:inline distT="0" distB="0" distL="0" distR="0" wp14:anchorId="30451589" wp14:editId="4B2FA645">
-            <wp:extent cx="5940425" cy="1176655"/>
-            <wp:effectExtent l="0" t="0" r="3175" b="4445"/>
-            <wp:docPr id="1" name="Picture 1"/>
+          <wp:inline distT="0" distB="0" distL="0" distR="0" wp14:anchorId="6C78758E" wp14:editId="7CD3A913">
+            <wp:extent cx="5940425" cy="4290695"/>
+            <wp:effectExtent l="0" t="0" r="3175" b="0"/>
+            <wp:docPr id="2" name="Picture 2"/>
             <wp:cNvGraphicFramePr>
               <a:graphicFrameLocks xmlns:a="http://schemas.openxmlformats.org/drawingml/2006/main" noChangeAspect="1"/>
             </wp:cNvGraphicFramePr>
@@ -1715,7 +1685,7 @@
                   <pic:spPr>
                     <a:xfrm>
                       <a:off x="0" y="0"/>
-                      <a:ext cx="5940425" cy="1176655"/>
+                      <a:ext cx="5940425" cy="4290695"/>
                     </a:xfrm>
                     <a:prstGeom prst="rect">
                       <a:avLst/>
@@ -1731,189 +1701,11 @@
     <w:p>
       <w:pPr>
         <w:rPr>
-          <w:sz w:val="28"/>
-          <w:szCs w:val="28"/>
-        </w:rPr>
-      </w:pPr>
-      <w:r>
-        <w:rPr>
-          <w:sz w:val="28"/>
-          <w:szCs w:val="28"/>
-        </w:rPr>
-        <w:t>Сначала была введена дата начала проекта – 1 февраля. Далее введены названия и длительность задач. Потом было произведено связывание задач.</w:t>
-      </w:r>
-      <w:r>
-        <w:rPr>
-          <w:sz w:val="28"/>
-          <w:szCs w:val="28"/>
-        </w:rPr>
-        <w:t xml:space="preserve"> В результате был получен план работ и предполагаемая дата окончания.</w:t>
-      </w:r>
-    </w:p>
-    <w:p>
-      <w:pPr>
-        <w:rPr>
-          <w:sz w:val="28"/>
-          <w:szCs w:val="28"/>
-        </w:rPr>
-      </w:pPr>
-    </w:p>
-    <w:p>
-      <w:pPr>
-        <w:rPr>
-          <w:sz w:val="28"/>
-          <w:szCs w:val="28"/>
-        </w:rPr>
-      </w:pPr>
-    </w:p>
-    <w:p>
-      <w:pPr>
-        <w:rPr>
-          <w:sz w:val="28"/>
-          <w:szCs w:val="28"/>
-        </w:rPr>
-      </w:pPr>
-    </w:p>
-    <w:p>
-      <w:pPr>
-        <w:rPr>
-          <w:sz w:val="28"/>
-          <w:szCs w:val="28"/>
-        </w:rPr>
-      </w:pPr>
-    </w:p>
-    <w:p>
-      <w:pPr>
-        <w:jc w:val="center"/>
-        <w:rPr>
           <w:b/>
           <w:bCs/>
-          <w:sz w:val="44"/>
-          <w:szCs w:val="44"/>
-        </w:rPr>
-      </w:pPr>
-    </w:p>
-    <w:p>
-      <w:pPr>
-        <w:jc w:val="center"/>
-        <w:rPr>
-          <w:b/>
-          <w:bCs/>
-          <w:sz w:val="44"/>
-          <w:szCs w:val="44"/>
-        </w:rPr>
-      </w:pPr>
-      <w:r>
-        <w:rPr>
-          <w:b/>
-          <w:bCs/>
-          <w:sz w:val="44"/>
-          <w:szCs w:val="44"/>
-        </w:rPr>
-        <w:lastRenderedPageBreak/>
-        <w:t>Основное задание</w:t>
-      </w:r>
-    </w:p>
-    <w:p>
-      <w:pPr>
-        <w:jc w:val="center"/>
-        <w:rPr>
-          <w:b/>
-          <w:bCs/>
-          <w:sz w:val="36"/>
-          <w:szCs w:val="36"/>
-        </w:rPr>
-      </w:pPr>
-      <w:r>
-        <w:rPr>
-          <w:b/>
-          <w:bCs/>
-          <w:sz w:val="36"/>
-          <w:szCs w:val="36"/>
-        </w:rPr>
-        <w:t>Цель работы</w:t>
-      </w:r>
-    </w:p>
-    <w:p>
-      <w:pPr>
-        <w:rPr>
-          <w:b/>
-          <w:bCs/>
-          <w:sz w:val="28"/>
-          <w:szCs w:val="28"/>
-        </w:rPr>
-      </w:pPr>
-      <w:r>
-        <w:rPr>
-          <w:sz w:val="28"/>
-          <w:szCs w:val="28"/>
-        </w:rPr>
-        <w:t>Целью лабораторной работы №1 является освоение возможностей программы Microsoft Project для планирования проекта по разработке программного обеспечения.</w:t>
-      </w:r>
-    </w:p>
-    <w:p>
-      <w:pPr>
-        <w:jc w:val="center"/>
-        <w:rPr>
-          <w:b/>
-          <w:bCs/>
-          <w:sz w:val="36"/>
-          <w:szCs w:val="36"/>
-        </w:rPr>
-      </w:pPr>
-      <w:r>
-        <w:rPr>
-          <w:b/>
-          <w:bCs/>
-          <w:sz w:val="36"/>
-          <w:szCs w:val="36"/>
-        </w:rPr>
-        <w:t>Содержание проекта</w:t>
-      </w:r>
-    </w:p>
-    <w:p>
-      <w:pPr>
-        <w:rPr>
-          <w:sz w:val="28"/>
-          <w:szCs w:val="28"/>
-        </w:rPr>
-      </w:pPr>
-      <w:r>
-        <w:rPr>
-          <w:sz w:val="28"/>
-          <w:szCs w:val="28"/>
-        </w:rPr>
-        <w:t>Команда разработчиков из 16 человек занимается созданием карты города на основе собственного модуля отображения. Проект должен быть завершен в течение 6 месяцев. Бюджет проекта: 50 000 рублей.</w:t>
-      </w:r>
-    </w:p>
-    <w:p>
-      <w:pPr>
-        <w:jc w:val="center"/>
-        <w:rPr>
-          <w:b/>
-          <w:bCs/>
-          <w:sz w:val="36"/>
-          <w:szCs w:val="36"/>
-        </w:rPr>
-      </w:pPr>
-      <w:r>
-        <w:rPr>
-          <w:b/>
-          <w:bCs/>
-          <w:sz w:val="36"/>
-          <w:szCs w:val="36"/>
-        </w:rPr>
-        <w:t>Задание 1</w:t>
-      </w:r>
-    </w:p>
-    <w:p>
-      <w:pPr>
-        <w:jc w:val="center"/>
-        <w:rPr>
-          <w:b/>
-          <w:bCs/>
-          <w:sz w:val="28"/>
-          <w:szCs w:val="28"/>
+          <w:sz w:val="28"/>
+          <w:szCs w:val="28"/>
+          <w:lang w:val="en-US"/>
         </w:rPr>
       </w:pPr>
       <w:r>
@@ -1921,10 +1713,10 @@
           <w:noProof/>
         </w:rPr>
         <w:drawing>
-          <wp:inline distT="0" distB="0" distL="0" distR="0" wp14:anchorId="63A51559" wp14:editId="544545CA">
-            <wp:extent cx="5940425" cy="1207135"/>
-            <wp:effectExtent l="0" t="0" r="3175" b="0"/>
-            <wp:docPr id="7" name="Picture 7"/>
+          <wp:inline distT="0" distB="0" distL="0" distR="0" wp14:anchorId="30451589" wp14:editId="4B2FA645">
+            <wp:extent cx="5940425" cy="1176655"/>
+            <wp:effectExtent l="0" t="0" r="3175" b="4445"/>
+            <wp:docPr id="1" name="Picture 1"/>
             <wp:cNvGraphicFramePr>
               <a:graphicFrameLocks xmlns:a="http://schemas.openxmlformats.org/drawingml/2006/main" noChangeAspect="1"/>
             </wp:cNvGraphicFramePr>
@@ -1944,7 +1736,7 @@
                   <pic:spPr>
                     <a:xfrm>
                       <a:off x="0" y="0"/>
-                      <a:ext cx="5940425" cy="1207135"/>
+                      <a:ext cx="5940425" cy="1176655"/>
                     </a:xfrm>
                     <a:prstGeom prst="rect">
                       <a:avLst/>
@@ -1956,15 +1748,211 @@
           </wp:inline>
         </w:drawing>
       </w:r>
+    </w:p>
+    <w:p>
+      <w:pPr>
+        <w:rPr>
+          <w:sz w:val="28"/>
+          <w:szCs w:val="28"/>
+        </w:rPr>
+      </w:pPr>
+      <w:r>
+        <w:rPr>
+          <w:sz w:val="28"/>
+          <w:szCs w:val="28"/>
+        </w:rPr>
+        <w:t xml:space="preserve">Для выполнения задания были использованы настройки с фиксированным объёмом задача. </w:t>
+      </w:r>
+      <w:r>
+        <w:rPr>
+          <w:sz w:val="28"/>
+          <w:szCs w:val="28"/>
+        </w:rPr>
+        <w:t>Сначала была введена дата начала проекта – 1 февраля. Далее введены названия и длительность задач. Потом было произведено связывание задач.</w:t>
+      </w:r>
+      <w:r>
+        <w:rPr>
+          <w:sz w:val="28"/>
+          <w:szCs w:val="28"/>
+        </w:rPr>
+        <w:t xml:space="preserve"> В результате был получен план работ и предполагаемая дата окончания.</w:t>
+      </w:r>
+    </w:p>
+    <w:p>
+      <w:pPr>
+        <w:rPr>
+          <w:sz w:val="28"/>
+          <w:szCs w:val="28"/>
+        </w:rPr>
+      </w:pPr>
+    </w:p>
+    <w:p>
+      <w:pPr>
+        <w:rPr>
+          <w:sz w:val="28"/>
+          <w:szCs w:val="28"/>
+        </w:rPr>
+      </w:pPr>
+    </w:p>
+    <w:p>
+      <w:pPr>
+        <w:rPr>
+          <w:sz w:val="28"/>
+          <w:szCs w:val="28"/>
+        </w:rPr>
+      </w:pPr>
+    </w:p>
+    <w:p>
+      <w:pPr>
+        <w:rPr>
+          <w:sz w:val="28"/>
+          <w:szCs w:val="28"/>
+        </w:rPr>
+      </w:pPr>
+    </w:p>
+    <w:p>
+      <w:pPr>
+        <w:jc w:val="center"/>
+        <w:rPr>
+          <w:b/>
+          <w:bCs/>
+          <w:sz w:val="44"/>
+          <w:szCs w:val="44"/>
+        </w:rPr>
+      </w:pPr>
+    </w:p>
+    <w:p>
+      <w:pPr>
+        <w:jc w:val="center"/>
+        <w:rPr>
+          <w:b/>
+          <w:bCs/>
+          <w:sz w:val="44"/>
+          <w:szCs w:val="44"/>
+        </w:rPr>
+      </w:pPr>
+      <w:r>
+        <w:rPr>
+          <w:b/>
+          <w:bCs/>
+          <w:sz w:val="44"/>
+          <w:szCs w:val="44"/>
+        </w:rPr>
+        <w:t>Основное задание</w:t>
+      </w:r>
+    </w:p>
+    <w:p>
+      <w:pPr>
+        <w:jc w:val="center"/>
+        <w:rPr>
+          <w:b/>
+          <w:bCs/>
+          <w:sz w:val="36"/>
+          <w:szCs w:val="36"/>
+        </w:rPr>
+      </w:pPr>
+      <w:r>
+        <w:rPr>
+          <w:b/>
+          <w:bCs/>
+          <w:sz w:val="36"/>
+          <w:szCs w:val="36"/>
+        </w:rPr>
+        <w:t>Цель работы</w:t>
+      </w:r>
+    </w:p>
+    <w:p>
+      <w:pPr>
+        <w:rPr>
+          <w:b/>
+          <w:bCs/>
+          <w:sz w:val="28"/>
+          <w:szCs w:val="28"/>
+        </w:rPr>
+      </w:pPr>
+      <w:r>
+        <w:rPr>
+          <w:sz w:val="28"/>
+          <w:szCs w:val="28"/>
+        </w:rPr>
+        <w:t>Целью лабораторной работы №1 является освоение возможностей программы Microsoft Project для планирования проекта по разработке программного обеспечения.</w:t>
+      </w:r>
+    </w:p>
+    <w:p>
+      <w:pPr>
+        <w:jc w:val="center"/>
+        <w:rPr>
+          <w:b/>
+          <w:bCs/>
+          <w:sz w:val="36"/>
+          <w:szCs w:val="36"/>
+        </w:rPr>
+      </w:pPr>
+      <w:r>
+        <w:rPr>
+          <w:b/>
+          <w:bCs/>
+          <w:sz w:val="36"/>
+          <w:szCs w:val="36"/>
+        </w:rPr>
+        <w:t>Содержание проекта</w:t>
+      </w:r>
+    </w:p>
+    <w:p>
+      <w:pPr>
+        <w:rPr>
+          <w:sz w:val="28"/>
+          <w:szCs w:val="28"/>
+        </w:rPr>
+      </w:pPr>
+      <w:r>
+        <w:rPr>
+          <w:sz w:val="28"/>
+          <w:szCs w:val="28"/>
+        </w:rPr>
+        <w:lastRenderedPageBreak/>
+        <w:t>Команда разработчиков из 16 человек занимается созданием карты города на основе собственного модуля отображения. Проект должен быть завершен в течение 6 месяцев. Бюджет проекта: 50 000 рублей.</w:t>
+      </w:r>
+    </w:p>
+    <w:p>
+      <w:pPr>
+        <w:jc w:val="center"/>
+        <w:rPr>
+          <w:b/>
+          <w:bCs/>
+          <w:sz w:val="36"/>
+          <w:szCs w:val="36"/>
+        </w:rPr>
+      </w:pPr>
+      <w:r>
+        <w:rPr>
+          <w:b/>
+          <w:bCs/>
+          <w:sz w:val="36"/>
+          <w:szCs w:val="36"/>
+        </w:rPr>
+        <w:t>Задание 1</w:t>
+      </w:r>
+    </w:p>
+    <w:p>
+      <w:pPr>
+        <w:jc w:val="center"/>
+        <w:rPr>
+          <w:b/>
+          <w:bCs/>
+          <w:sz w:val="28"/>
+          <w:szCs w:val="28"/>
+        </w:rPr>
+      </w:pPr>
       <w:r>
         <w:rPr>
           <w:noProof/>
         </w:rPr>
         <w:drawing>
-          <wp:inline distT="0" distB="0" distL="0" distR="0" wp14:anchorId="6C62F7BA" wp14:editId="199CB602">
-            <wp:extent cx="5940425" cy="640080"/>
-            <wp:effectExtent l="0" t="0" r="3175" b="7620"/>
-            <wp:docPr id="4" name="Picture 4"/>
+          <wp:inline distT="0" distB="0" distL="0" distR="0" wp14:anchorId="63A51559" wp14:editId="544545CA">
+            <wp:extent cx="5940425" cy="1207135"/>
+            <wp:effectExtent l="0" t="0" r="3175" b="0"/>
+            <wp:docPr id="7" name="Picture 7"/>
             <wp:cNvGraphicFramePr>
               <a:graphicFrameLocks xmlns:a="http://schemas.openxmlformats.org/drawingml/2006/main" noChangeAspect="1"/>
             </wp:cNvGraphicFramePr>
@@ -1984,7 +1972,7 @@
                   <pic:spPr>
                     <a:xfrm>
                       <a:off x="0" y="0"/>
-                      <a:ext cx="5940425" cy="640080"/>
+                      <a:ext cx="5940425" cy="1207135"/>
                     </a:xfrm>
                     <a:prstGeom prst="rect">
                       <a:avLst/>
@@ -1996,66 +1984,15 @@
           </wp:inline>
         </w:drawing>
       </w:r>
-    </w:p>
-    <w:p>
-      <w:pPr>
-        <w:rPr>
-          <w:sz w:val="28"/>
-          <w:szCs w:val="28"/>
-        </w:rPr>
-      </w:pPr>
-      <w:r>
-        <w:rPr>
-          <w:sz w:val="28"/>
-          <w:szCs w:val="28"/>
-        </w:rPr>
-        <w:t>Установлена дата нач</w:t>
-      </w:r>
-      <w:r>
-        <w:rPr>
-          <w:sz w:val="28"/>
-          <w:szCs w:val="28"/>
-        </w:rPr>
-        <w:t>а</w:t>
-      </w:r>
-      <w:r>
-        <w:rPr>
-          <w:sz w:val="28"/>
-          <w:szCs w:val="28"/>
-        </w:rPr>
-        <w:t>ла проекта на первый рабочий день марта текущего года</w:t>
-      </w:r>
-      <w:r>
-        <w:rPr>
-          <w:sz w:val="28"/>
-          <w:szCs w:val="28"/>
-        </w:rPr>
-        <w:t xml:space="preserve"> </w:t>
-      </w:r>
-      <w:r>
-        <w:rPr>
-          <w:sz w:val="28"/>
-          <w:szCs w:val="28"/>
-        </w:rPr>
-        <w:t>и стандартный календарь.</w:t>
-      </w:r>
-    </w:p>
-    <w:p>
-      <w:pPr>
-        <w:rPr>
-          <w:sz w:val="28"/>
-          <w:szCs w:val="28"/>
-        </w:rPr>
-      </w:pPr>
       <w:r>
         <w:rPr>
           <w:noProof/>
         </w:rPr>
         <w:drawing>
-          <wp:inline distT="0" distB="0" distL="0" distR="0" wp14:anchorId="02C24DA4" wp14:editId="52537D42">
-            <wp:extent cx="5940425" cy="4309745"/>
-            <wp:effectExtent l="0" t="0" r="3175" b="0"/>
-            <wp:docPr id="5" name="Picture 5"/>
+          <wp:inline distT="0" distB="0" distL="0" distR="0" wp14:anchorId="6C62F7BA" wp14:editId="199CB602">
+            <wp:extent cx="5940425" cy="640080"/>
+            <wp:effectExtent l="0" t="0" r="3175" b="7620"/>
+            <wp:docPr id="4" name="Picture 4"/>
             <wp:cNvGraphicFramePr>
               <a:graphicFrameLocks xmlns:a="http://schemas.openxmlformats.org/drawingml/2006/main" noChangeAspect="1"/>
             </wp:cNvGraphicFramePr>
@@ -2075,7 +2012,7 @@
                   <pic:spPr>
                     <a:xfrm>
                       <a:off x="0" y="0"/>
-                      <a:ext cx="5940425" cy="4309745"/>
+                      <a:ext cx="5940425" cy="640080"/>
                     </a:xfrm>
                     <a:prstGeom prst="rect">
                       <a:avLst/>
@@ -2100,64 +2037,35 @@
           <w:sz w:val="28"/>
           <w:szCs w:val="28"/>
         </w:rPr>
-        <w:lastRenderedPageBreak/>
-        <w:t xml:space="preserve">Установлено: </w:t>
-      </w:r>
-      <w:r>
-        <w:rPr>
-          <w:sz w:val="28"/>
-          <w:szCs w:val="28"/>
-        </w:rPr>
-        <w:t>длительность работы в неделях, объем работ в часах, а тип работ по умолчанию – с фиксированными трудозатратами</w:t>
-      </w:r>
-      <w:r>
-        <w:rPr>
-          <w:sz w:val="28"/>
-          <w:szCs w:val="28"/>
-        </w:rPr>
-        <w:t xml:space="preserve">; </w:t>
-      </w:r>
-      <w:r>
-        <w:rPr>
-          <w:sz w:val="28"/>
-          <w:szCs w:val="28"/>
-        </w:rPr>
-        <w:t>количество рабочих часов в день равным 8, количество рабочих часов в неделю равным 40</w:t>
-      </w:r>
-      <w:r>
-        <w:rPr>
-          <w:sz w:val="28"/>
-          <w:szCs w:val="28"/>
-        </w:rPr>
-        <w:t xml:space="preserve">; </w:t>
-      </w:r>
-      <w:r>
-        <w:rPr>
-          <w:sz w:val="28"/>
-          <w:szCs w:val="28"/>
-        </w:rPr>
-        <w:t>начало рабочей недели в понедельник, а финансового года – в январе</w:t>
-      </w:r>
-      <w:r>
-        <w:rPr>
-          <w:sz w:val="28"/>
-          <w:szCs w:val="28"/>
-        </w:rPr>
-        <w:t xml:space="preserve">; </w:t>
-      </w:r>
-      <w:r>
-        <w:rPr>
-          <w:sz w:val="28"/>
-          <w:szCs w:val="28"/>
-        </w:rPr>
-        <w:t>продолжительность рабочего дня с 9 до 18 часов</w:t>
-      </w:r>
-      <w:r>
-        <w:rPr>
-          <w:sz w:val="28"/>
-          <w:szCs w:val="28"/>
-        </w:rPr>
-        <w:t>.</w:t>
+        <w:t>Установлена дата нач</w:t>
+      </w:r>
+      <w:r>
+        <w:rPr>
+          <w:sz w:val="28"/>
+          <w:szCs w:val="28"/>
+        </w:rPr>
+        <w:t>а</w:t>
+      </w:r>
+      <w:r>
+        <w:rPr>
+          <w:sz w:val="28"/>
+          <w:szCs w:val="28"/>
+        </w:rPr>
+        <w:t>ла проекта на первый рабочий день марта текущего года</w:t>
+      </w:r>
+      <w:r>
+        <w:rPr>
+          <w:sz w:val="28"/>
+          <w:szCs w:val="28"/>
+        </w:rPr>
+        <w:t xml:space="preserve"> </w:t>
+      </w:r>
+      <w:r>
+        <w:rPr>
+          <w:sz w:val="28"/>
+          <w:szCs w:val="28"/>
+        </w:rPr>
+        <w:t>и стандартный календарь.</w:t>
       </w:r>
     </w:p>
     <w:p>
@@ -2172,10 +2080,10 @@
           <w:noProof/>
         </w:rPr>
         <w:drawing>
-          <wp:inline distT="0" distB="0" distL="0" distR="0" wp14:anchorId="108DE8DD" wp14:editId="2BEC4926">
-            <wp:extent cx="5940425" cy="4991735"/>
+          <wp:inline distT="0" distB="0" distL="0" distR="0" wp14:anchorId="02C24DA4" wp14:editId="52537D42">
+            <wp:extent cx="5940425" cy="4309745"/>
             <wp:effectExtent l="0" t="0" r="3175" b="0"/>
-            <wp:docPr id="8" name="Picture 8"/>
+            <wp:docPr id="5" name="Picture 5"/>
             <wp:cNvGraphicFramePr>
               <a:graphicFrameLocks xmlns:a="http://schemas.openxmlformats.org/drawingml/2006/main" noChangeAspect="1"/>
             </wp:cNvGraphicFramePr>
@@ -2195,7 +2103,7 @@
                   <pic:spPr>
                     <a:xfrm>
                       <a:off x="0" y="0"/>
-                      <a:ext cx="5940425" cy="4991735"/>
+                      <a:ext cx="5940425" cy="4309745"/>
                     </a:xfrm>
                     <a:prstGeom prst="rect">
                       <a:avLst/>
@@ -2220,7 +2128,7 @@
           <w:sz w:val="28"/>
           <w:szCs w:val="28"/>
         </w:rPr>
-        <w:t>Отмечены праздники и выходные дни до конца года.</w:t>
+        <w:t>Установлено: длительность работы в неделях, объем работ в часах, а тип работ по умолчанию – с фиксированными трудозатратами; количество рабочих часов в день равным 8, количество рабочих часов в неделю равным 40; начало рабочей недели в понедельник, а финансового года – в январе; продолжительность рабочего дня с 9 до 18 часов.</w:t>
       </w:r>
     </w:p>
     <w:p>
@@ -2234,11 +2142,12 @@
         <w:rPr>
           <w:noProof/>
         </w:rPr>
+        <w:lastRenderedPageBreak/>
         <w:drawing>
-          <wp:inline distT="0" distB="0" distL="0" distR="0" wp14:anchorId="7A112E69" wp14:editId="12FEE606">
-            <wp:extent cx="5940425" cy="509905"/>
-            <wp:effectExtent l="0" t="0" r="3175" b="4445"/>
-            <wp:docPr id="11" name="Picture 11"/>
+          <wp:inline distT="0" distB="0" distL="0" distR="0" wp14:anchorId="108DE8DD" wp14:editId="2BEC4926">
+            <wp:extent cx="5940425" cy="4991735"/>
+            <wp:effectExtent l="0" t="0" r="3175" b="0"/>
+            <wp:docPr id="8" name="Picture 8"/>
             <wp:cNvGraphicFramePr>
               <a:graphicFrameLocks xmlns:a="http://schemas.openxmlformats.org/drawingml/2006/main" noChangeAspect="1"/>
             </wp:cNvGraphicFramePr>
@@ -2258,7 +2167,7 @@
                   <pic:spPr>
                     <a:xfrm>
                       <a:off x="0" y="0"/>
-                      <a:ext cx="5940425" cy="509905"/>
+                      <a:ext cx="5940425" cy="4991735"/>
                     </a:xfrm>
                     <a:prstGeom prst="rect">
                       <a:avLst/>
@@ -2283,65 +2192,8 @@
           <w:sz w:val="28"/>
           <w:szCs w:val="28"/>
         </w:rPr>
-        <w:t>Вывед</w:t>
-      </w:r>
-      <w:r>
-        <w:rPr>
-          <w:sz w:val="28"/>
-          <w:szCs w:val="28"/>
-        </w:rPr>
-        <w:t>ена</w:t>
-      </w:r>
-      <w:r>
-        <w:rPr>
-          <w:sz w:val="28"/>
-          <w:szCs w:val="28"/>
-        </w:rPr>
-        <w:t xml:space="preserve"> на экран суммарн</w:t>
-      </w:r>
-      <w:r>
-        <w:rPr>
-          <w:sz w:val="28"/>
-          <w:szCs w:val="28"/>
-        </w:rPr>
-        <w:t>ая</w:t>
-      </w:r>
-      <w:r>
-        <w:rPr>
-          <w:sz w:val="28"/>
-          <w:szCs w:val="28"/>
-        </w:rPr>
-        <w:t xml:space="preserve"> задач</w:t>
-      </w:r>
-      <w:r>
-        <w:rPr>
-          <w:sz w:val="28"/>
-          <w:szCs w:val="28"/>
-        </w:rPr>
-        <w:t>а</w:t>
-      </w:r>
-      <w:r>
-        <w:rPr>
-          <w:sz w:val="28"/>
-          <w:szCs w:val="28"/>
-        </w:rPr>
-        <w:t xml:space="preserve"> проекта</w:t>
-      </w:r>
-      <w:r>
-        <w:rPr>
-          <w:sz w:val="28"/>
-          <w:szCs w:val="28"/>
-        </w:rPr>
-        <w:t>.</w:t>
-      </w:r>
-    </w:p>
-    <w:p>
-      <w:pPr>
-        <w:rPr>
-          <w:sz w:val="28"/>
-          <w:szCs w:val="28"/>
-        </w:rPr>
-      </w:pPr>
+        <w:t>Отмечены праздники и выходные дни до конца года.</w:t>
+      </w:r>
     </w:p>
     <w:p>
       <w:pPr>
@@ -2355,10 +2207,10 @@
           <w:noProof/>
         </w:rPr>
         <w:drawing>
-          <wp:inline distT="0" distB="0" distL="0" distR="0" wp14:anchorId="4F399FC4" wp14:editId="523689E1">
-            <wp:extent cx="5940425" cy="1440180"/>
-            <wp:effectExtent l="0" t="0" r="3175" b="7620"/>
-            <wp:docPr id="9" name="Picture 9"/>
+          <wp:inline distT="0" distB="0" distL="0" distR="0" wp14:anchorId="7A112E69" wp14:editId="12FEE606">
+            <wp:extent cx="5940425" cy="509905"/>
+            <wp:effectExtent l="0" t="0" r="3175" b="4445"/>
+            <wp:docPr id="11" name="Picture 11"/>
             <wp:cNvGraphicFramePr>
               <a:graphicFrameLocks xmlns:a="http://schemas.openxmlformats.org/drawingml/2006/main" noChangeAspect="1"/>
             </wp:cNvGraphicFramePr>
@@ -2378,7 +2230,7 @@
                   <pic:spPr>
                     <a:xfrm>
                       <a:off x="0" y="0"/>
-                      <a:ext cx="5940425" cy="1440180"/>
+                      <a:ext cx="5940425" cy="509905"/>
                     </a:xfrm>
                     <a:prstGeom prst="rect">
                       <a:avLst/>
@@ -2403,79 +2255,22 @@
           <w:sz w:val="28"/>
           <w:szCs w:val="28"/>
         </w:rPr>
-        <w:t>Заполнена вкладка Заметки</w:t>
-      </w:r>
-      <w:r>
-        <w:rPr>
-          <w:sz w:val="28"/>
-          <w:szCs w:val="28"/>
-        </w:rPr>
-        <w:t xml:space="preserve"> </w:t>
-      </w:r>
-      <w:r>
-        <w:rPr>
-          <w:sz w:val="28"/>
-          <w:szCs w:val="28"/>
-        </w:rPr>
-        <w:t>информацией об основных параметрах проекта</w:t>
-      </w:r>
-      <w:r>
-        <w:rPr>
-          <w:sz w:val="28"/>
-          <w:szCs w:val="28"/>
-        </w:rPr>
-        <w:t>.</w:t>
-      </w:r>
-    </w:p>
-    <w:p>
-      <w:pPr>
-        <w:jc w:val="center"/>
-        <w:rPr>
-          <w:b/>
-          <w:bCs/>
-          <w:sz w:val="36"/>
-          <w:szCs w:val="36"/>
-        </w:rPr>
-      </w:pPr>
-    </w:p>
-    <w:p>
-      <w:pPr>
-        <w:jc w:val="center"/>
-        <w:rPr>
-          <w:b/>
-          <w:bCs/>
-          <w:sz w:val="36"/>
-          <w:szCs w:val="36"/>
-        </w:rPr>
-      </w:pPr>
-      <w:r>
-        <w:rPr>
-          <w:b/>
-          <w:bCs/>
-          <w:sz w:val="36"/>
-          <w:szCs w:val="36"/>
-        </w:rPr>
-        <w:lastRenderedPageBreak/>
-        <w:t xml:space="preserve">Задание </w:t>
-      </w:r>
-      <w:r>
-        <w:rPr>
-          <w:b/>
-          <w:bCs/>
-          <w:sz w:val="36"/>
-          <w:szCs w:val="36"/>
-        </w:rPr>
-        <w:t>2</w:t>
-      </w:r>
-    </w:p>
-    <w:p>
-      <w:pPr>
-        <w:jc w:val="center"/>
-        <w:rPr>
-          <w:b/>
-          <w:bCs/>
-          <w:sz w:val="36"/>
-          <w:szCs w:val="36"/>
+        <w:t>Выведена на экран суммарная задача проекта.</w:t>
+      </w:r>
+    </w:p>
+    <w:p>
+      <w:pPr>
+        <w:rPr>
+          <w:sz w:val="28"/>
+          <w:szCs w:val="28"/>
+        </w:rPr>
+      </w:pPr>
+    </w:p>
+    <w:p>
+      <w:pPr>
+        <w:rPr>
+          <w:sz w:val="28"/>
+          <w:szCs w:val="28"/>
         </w:rPr>
       </w:pPr>
       <w:r>
@@ -2483,10 +2278,10 @@
           <w:noProof/>
         </w:rPr>
         <w:drawing>
-          <wp:inline distT="0" distB="0" distL="0" distR="0" wp14:anchorId="7CB1311E" wp14:editId="34B64CED">
-            <wp:extent cx="5800725" cy="8486775"/>
-            <wp:effectExtent l="0" t="0" r="9525" b="9525"/>
-            <wp:docPr id="12" name="Picture 12"/>
+          <wp:inline distT="0" distB="0" distL="0" distR="0" wp14:anchorId="4F399FC4" wp14:editId="523689E1">
+            <wp:extent cx="5940425" cy="1440180"/>
+            <wp:effectExtent l="0" t="0" r="3175" b="7620"/>
+            <wp:docPr id="9" name="Picture 9"/>
             <wp:cNvGraphicFramePr>
               <a:graphicFrameLocks xmlns:a="http://schemas.openxmlformats.org/drawingml/2006/main" noChangeAspect="1"/>
             </wp:cNvGraphicFramePr>
@@ -2506,7 +2301,7 @@
                   <pic:spPr>
                     <a:xfrm>
                       <a:off x="0" y="0"/>
-                      <a:ext cx="5800725" cy="8486775"/>
+                      <a:ext cx="5940425" cy="1440180"/>
                     </a:xfrm>
                     <a:prstGeom prst="rect">
                       <a:avLst/>
@@ -2531,23 +2326,22 @@
           <w:sz w:val="28"/>
           <w:szCs w:val="28"/>
         </w:rPr>
-        <w:t>В</w:t>
-      </w:r>
-      <w:r>
-        <w:rPr>
-          <w:sz w:val="28"/>
-          <w:szCs w:val="28"/>
-        </w:rPr>
-        <w:t>ведён список задач.</w:t>
-      </w:r>
-    </w:p>
-    <w:p>
-      <w:pPr>
-        <w:rPr>
-          <w:sz w:val="28"/>
-          <w:szCs w:val="28"/>
-        </w:rPr>
-      </w:pPr>
+        <w:t>Заполнена вкладка Заметки</w:t>
+      </w:r>
+      <w:r>
+        <w:rPr>
+          <w:sz w:val="28"/>
+          <w:szCs w:val="28"/>
+        </w:rPr>
+        <w:t xml:space="preserve"> информацией об основных параметрах проекта</w:t>
+      </w:r>
+      <w:r>
+        <w:rPr>
+          <w:sz w:val="28"/>
+          <w:szCs w:val="28"/>
+        </w:rPr>
+        <w:t>.</w:t>
+      </w:r>
     </w:p>
     <w:p>
       <w:pPr>
@@ -2559,16 +2353,17 @@
           <w:szCs w:val="36"/>
         </w:rPr>
       </w:pPr>
-      <w:r>
+    </w:p>
+    <w:p>
+      <w:pPr>
+        <w:jc w:val="center"/>
         <w:rPr>
           <w:b/>
           <w:bCs/>
           <w:sz w:val="36"/>
           <w:szCs w:val="36"/>
         </w:rPr>
-        <w:lastRenderedPageBreak/>
-        <w:t xml:space="preserve">Задание </w:t>
-      </w:r>
+      </w:pPr>
       <w:r>
         <w:rPr>
           <w:b/>
@@ -2576,7 +2371,7 @@
           <w:sz w:val="36"/>
           <w:szCs w:val="36"/>
         </w:rPr>
-        <w:t>3</w:t>
+        <w:t>Задание 2</w:t>
       </w:r>
     </w:p>
     <w:p>
@@ -2593,11 +2388,12 @@
         <w:rPr>
           <w:noProof/>
         </w:rPr>
+        <w:lastRenderedPageBreak/>
         <w:drawing>
-          <wp:inline distT="0" distB="0" distL="0" distR="0" wp14:anchorId="3D8F4969" wp14:editId="3D0008ED">
-            <wp:extent cx="5810250" cy="8572500"/>
-            <wp:effectExtent l="0" t="0" r="0" b="0"/>
-            <wp:docPr id="13" name="Picture 13"/>
+          <wp:inline distT="0" distB="0" distL="0" distR="0" wp14:anchorId="7CB1311E" wp14:editId="34B64CED">
+            <wp:extent cx="5800725" cy="8486775"/>
+            <wp:effectExtent l="0" t="0" r="9525" b="9525"/>
+            <wp:docPr id="12" name="Picture 12"/>
             <wp:cNvGraphicFramePr>
               <a:graphicFrameLocks xmlns:a="http://schemas.openxmlformats.org/drawingml/2006/main" noChangeAspect="1"/>
             </wp:cNvGraphicFramePr>
@@ -2617,7 +2413,7 @@
                   <pic:spPr>
                     <a:xfrm>
                       <a:off x="0" y="0"/>
-                      <a:ext cx="5810250" cy="8572500"/>
+                      <a:ext cx="5800725" cy="8486775"/>
                     </a:xfrm>
                     <a:prstGeom prst="rect">
                       <a:avLst/>
@@ -2642,43 +2438,14 @@
           <w:sz w:val="28"/>
           <w:szCs w:val="28"/>
         </w:rPr>
-        <w:t xml:space="preserve">Задачи сгруппированы в соответствии с заданием. </w:t>
-      </w:r>
-      <w:r>
-        <w:rPr>
-          <w:sz w:val="28"/>
-          <w:szCs w:val="28"/>
-        </w:rPr>
-        <w:t xml:space="preserve">У суммарных задач изменилась длительность. Теперь длительность показывает наибольшую </w:t>
-      </w:r>
-      <w:r>
-        <w:rPr>
-          <w:sz w:val="28"/>
-          <w:szCs w:val="28"/>
-        </w:rPr>
-        <w:lastRenderedPageBreak/>
-        <w:t xml:space="preserve">длительность из всех подзадач, так как на данном этапе </w:t>
-      </w:r>
-      <w:r>
-        <w:rPr>
-          <w:sz w:val="28"/>
-          <w:szCs w:val="28"/>
-        </w:rPr>
-        <w:t>под</w:t>
-      </w:r>
-      <w:r>
-        <w:rPr>
-          <w:sz w:val="28"/>
-          <w:szCs w:val="28"/>
-        </w:rPr>
-        <w:t>задачи начинаются в одно время</w:t>
-      </w:r>
-      <w:r>
-        <w:rPr>
-          <w:sz w:val="28"/>
-          <w:szCs w:val="28"/>
-        </w:rPr>
-        <w:t xml:space="preserve"> и время выполнения суммарных задач совпадает со временем самой длинной подзадачи.</w:t>
+        <w:t>В</w:t>
+      </w:r>
+      <w:r>
+        <w:rPr>
+          <w:sz w:val="28"/>
+          <w:szCs w:val="28"/>
+        </w:rPr>
+        <w:t>ведён список задач.</w:t>
       </w:r>
     </w:p>
     <w:p>
@@ -2706,34 +2473,29 @@
           <w:sz w:val="36"/>
           <w:szCs w:val="36"/>
         </w:rPr>
-        <w:t xml:space="preserve">Задание </w:t>
-      </w:r>
-      <w:r>
+        <w:t>Задание 3</w:t>
+      </w:r>
+    </w:p>
+    <w:p>
+      <w:pPr>
+        <w:jc w:val="center"/>
         <w:rPr>
           <w:b/>
           <w:bCs/>
           <w:sz w:val="36"/>
           <w:szCs w:val="36"/>
         </w:rPr>
-        <w:t>4</w:t>
-      </w:r>
-    </w:p>
-    <w:p>
-      <w:pPr>
-        <w:rPr>
-          <w:sz w:val="28"/>
-          <w:szCs w:val="28"/>
-        </w:rPr>
       </w:pPr>
       <w:r>
         <w:rPr>
           <w:noProof/>
         </w:rPr>
+        <w:lastRenderedPageBreak/>
         <w:drawing>
-          <wp:inline distT="0" distB="0" distL="0" distR="0" wp14:anchorId="4C50F972" wp14:editId="0CB0594C">
-            <wp:extent cx="5940425" cy="7458710"/>
-            <wp:effectExtent l="0" t="0" r="3175" b="8890"/>
-            <wp:docPr id="14" name="Picture 14"/>
+          <wp:inline distT="0" distB="0" distL="0" distR="0" wp14:anchorId="3D8F4969" wp14:editId="3D0008ED">
+            <wp:extent cx="5810250" cy="8572500"/>
+            <wp:effectExtent l="0" t="0" r="0" b="0"/>
+            <wp:docPr id="13" name="Picture 13"/>
             <wp:cNvGraphicFramePr>
               <a:graphicFrameLocks xmlns:a="http://schemas.openxmlformats.org/drawingml/2006/main" noChangeAspect="1"/>
             </wp:cNvGraphicFramePr>
@@ -2753,6 +2515,135 @@
                   <pic:spPr>
                     <a:xfrm>
                       <a:off x="0" y="0"/>
+                      <a:ext cx="5810250" cy="8572500"/>
+                    </a:xfrm>
+                    <a:prstGeom prst="rect">
+                      <a:avLst/>
+                    </a:prstGeom>
+                  </pic:spPr>
+                </pic:pic>
+              </a:graphicData>
+            </a:graphic>
+          </wp:inline>
+        </w:drawing>
+      </w:r>
+    </w:p>
+    <w:p>
+      <w:pPr>
+        <w:rPr>
+          <w:sz w:val="28"/>
+          <w:szCs w:val="28"/>
+        </w:rPr>
+      </w:pPr>
+      <w:r>
+        <w:rPr>
+          <w:sz w:val="28"/>
+          <w:szCs w:val="28"/>
+        </w:rPr>
+        <w:t xml:space="preserve">Задачи сгруппированы в соответствии с заданием. У суммарных задач изменилась длительность. Теперь длительность показывает наибольшую длительность из всех подзадач, так как на данном этапе </w:t>
+      </w:r>
+      <w:r>
+        <w:rPr>
+          <w:sz w:val="28"/>
+          <w:szCs w:val="28"/>
+        </w:rPr>
+        <w:t>под</w:t>
+      </w:r>
+      <w:r>
+        <w:rPr>
+          <w:sz w:val="28"/>
+          <w:szCs w:val="28"/>
+        </w:rPr>
+        <w:t xml:space="preserve">задачи </w:t>
+      </w:r>
+      <w:r>
+        <w:rPr>
+          <w:sz w:val="28"/>
+          <w:szCs w:val="28"/>
+        </w:rPr>
+        <w:lastRenderedPageBreak/>
+        <w:t>начинаются в одно время</w:t>
+      </w:r>
+      <w:r>
+        <w:rPr>
+          <w:sz w:val="28"/>
+          <w:szCs w:val="28"/>
+        </w:rPr>
+        <w:t xml:space="preserve"> и время выполнения суммарных задач совпадает со временем самой длинной подзадачи.</w:t>
+      </w:r>
+    </w:p>
+    <w:p>
+      <w:pPr>
+        <w:rPr>
+          <w:sz w:val="28"/>
+          <w:szCs w:val="28"/>
+        </w:rPr>
+      </w:pPr>
+    </w:p>
+    <w:p>
+      <w:pPr>
+        <w:jc w:val="center"/>
+        <w:rPr>
+          <w:b/>
+          <w:bCs/>
+          <w:sz w:val="36"/>
+          <w:szCs w:val="36"/>
+        </w:rPr>
+      </w:pPr>
+      <w:r>
+        <w:rPr>
+          <w:b/>
+          <w:bCs/>
+          <w:sz w:val="36"/>
+          <w:szCs w:val="36"/>
+        </w:rPr>
+        <w:t xml:space="preserve">Задание </w:t>
+      </w:r>
+      <w:r>
+        <w:rPr>
+          <w:b/>
+          <w:bCs/>
+          <w:sz w:val="36"/>
+          <w:szCs w:val="36"/>
+        </w:rPr>
+        <w:t>4</w:t>
+      </w:r>
+    </w:p>
+    <w:p>
+      <w:pPr>
+        <w:rPr>
+          <w:sz w:val="28"/>
+          <w:szCs w:val="28"/>
+        </w:rPr>
+      </w:pPr>
+      <w:r>
+        <w:rPr>
+          <w:noProof/>
+        </w:rPr>
+        <w:drawing>
+          <wp:inline distT="0" distB="0" distL="0" distR="0" wp14:anchorId="4C50F972" wp14:editId="0CB0594C">
+            <wp:extent cx="5940425" cy="7458710"/>
+            <wp:effectExtent l="0" t="0" r="3175" b="8890"/>
+            <wp:docPr id="14" name="Picture 14"/>
+            <wp:cNvGraphicFramePr>
+              <a:graphicFrameLocks xmlns:a="http://schemas.openxmlformats.org/drawingml/2006/main" noChangeAspect="1"/>
+            </wp:cNvGraphicFramePr>
+            <a:graphic xmlns:a="http://schemas.openxmlformats.org/drawingml/2006/main">
+              <a:graphicData uri="http://schemas.openxmlformats.org/drawingml/2006/picture">
+                <pic:pic xmlns:pic="http://schemas.openxmlformats.org/drawingml/2006/picture">
+                  <pic:nvPicPr>
+                    <pic:cNvPr id="1" name=""/>
+                    <pic:cNvPicPr/>
+                  </pic:nvPicPr>
+                  <pic:blipFill>
+                    <a:blip r:embed="rId16"/>
+                    <a:stretch>
+                      <a:fillRect/>
+                    </a:stretch>
+                  </pic:blipFill>
+                  <pic:spPr>
+                    <a:xfrm>
+                      <a:off x="0" y="0"/>
                       <a:ext cx="5940425" cy="7458710"/>
                     </a:xfrm>
                     <a:prstGeom prst="rect">
@@ -2785,15 +2676,7 @@
           <w:sz w:val="28"/>
           <w:szCs w:val="28"/>
         </w:rPr>
-        <w:t xml:space="preserve">Теперь даты суммарных задач, в том числе и суммарной задачи проекта показываются в соответствии с порядком </w:t>
-      </w:r>
-      <w:r>
-        <w:rPr>
-          <w:sz w:val="28"/>
-          <w:szCs w:val="28"/>
-        </w:rPr>
-        <w:lastRenderedPageBreak/>
-        <w:t xml:space="preserve">выполнения и длительностью подзадач. Теперь дата начала проекта – 01.02.24, а окончания 19.09.24. </w:t>
+        <w:t xml:space="preserve">Теперь даты суммарных задач, в том числе и суммарной задачи проекта показываются в соответствии с порядком выполнения и длительностью подзадач. Теперь дата начала проекта – 01.02.24, а окончания 19.09.24. </w:t>
       </w:r>
     </w:p>
     <w:p>
@@ -2813,6 +2696,7 @@
           <w:sz w:val="36"/>
           <w:szCs w:val="36"/>
         </w:rPr>
+        <w:lastRenderedPageBreak/>
         <w:t>Вывод</w:t>
       </w:r>
     </w:p>
@@ -2828,28 +2712,14 @@
           <w:sz w:val="28"/>
           <w:szCs w:val="28"/>
         </w:rPr>
-        <w:t xml:space="preserve">В данной лабораторной работе были освоены возможности программы Microsoft Project для планирования проекта по разработке </w:t>
-      </w:r>
-      <w:r>
-        <w:rPr>
-          <w:sz w:val="28"/>
-          <w:szCs w:val="28"/>
-        </w:rPr>
-        <w:t>ПО</w:t>
-      </w:r>
-      <w:r>
-        <w:rPr>
-          <w:sz w:val="28"/>
-          <w:szCs w:val="28"/>
-        </w:rPr>
-        <w:t>.</w:t>
-      </w:r>
-      <w:r>
-        <w:rPr>
-          <w:sz w:val="28"/>
-          <w:szCs w:val="28"/>
-        </w:rPr>
-        <w:t xml:space="preserve"> Был создан план проекта, с указанием всех подзадач и их структуры. Также учитывалась длительность и порядок выполнения задач. В результате была получена предполагаемая дата окончания проекта 19.09.24, а также диаграмма Ганта отражающая план работ. </w:t>
+        <w:t xml:space="preserve">В данной лабораторной работе были освоены возможности программы Microsoft Project для планирования проекта по разработке ПО. Был создан план проекта, с указанием всех подзадач и их структуры. Также учитывалась длительность и порядок выполнения задач. В результате была получена предполагаемая дата окончания проекта 19.09.24, а также диаграмма Ганта отражающая план работ. </w:t>
+      </w:r>
+      <w:r>
+        <w:rPr>
+          <w:sz w:val="28"/>
+          <w:szCs w:val="28"/>
+        </w:rPr>
+        <w:t>Проект в сроки не уложился.</w:t>
       </w:r>
     </w:p>
     <w:sectPr>
